--- a/Dreaming of a white Christmas – with ggmap in R.docx
+++ b/Dreaming of a white Christmas – with ggmap in R.docx
@@ -2265,28 +2265,6 @@
         </w:rPr>
         <w:t xml:space="preserve"> to plot it. </w:t>
       </w:r>
-      <w:hyperlink r:id="rId7" w:tgtFrame="_blank" w:history="1">
-        <w:r>
-          <w:rPr>
-            <w:rFonts w:ascii="Times New Roman" w:eastAsia="Times New Roman" w:hAnsi="Times New Roman" w:cs="Times New Roman"/>
-            <w:color w:val="0000FF"/>
-            <w:sz w:val="20"/>
-            <w:szCs w:val="20"/>
-            <w:u w:val="single"/>
-            <w:lang w:eastAsia="en-IN"/>
-          </w:rPr>
-          <w:t>The labels, ticks etc. of axes can be controlled as usual</w:t>
-        </w:r>
-      </w:hyperlink>
-      <w:r>
-        <w:rPr>
-          <w:rFonts w:ascii="Times New Roman" w:eastAsia="Times New Roman" w:hAnsi="Times New Roman" w:cs="Times New Roman"/>
-          <w:sz w:val="20"/>
-          <w:szCs w:val="20"/>
-          <w:lang w:eastAsia="en-IN"/>
-        </w:rPr>
-        <w:t>.</w:t>
-      </w:r>
     </w:p>
     <w:p>
       <w:pPr>
@@ -3989,7 +3967,7 @@
                     </pic:cNvPicPr>
                   </pic:nvPicPr>
                   <pic:blipFill>
-                    <a:blip r:embed="rId8">
+                    <a:blip r:embed="rId7">
                       <a:extLst>
                         <a:ext uri="{28A0092B-C50C-407E-A947-70E740481C1C}">
                           <a14:useLocalDpi xmlns:a14="http://schemas.microsoft.com/office/drawing/2010/main" val="0"/>
@@ -6481,29 +6459,45 @@
           <w:szCs w:val="20"/>
           <w:lang w:eastAsia="en-IN"/>
         </w:rPr>
-        <w:t xml:space="preserve"> and map styles. Especially visualization strategies to prevent </w:t>
-      </w:r>
-      <w:hyperlink r:id="rId9" w:tgtFrame="_blank" w:history="1">
-        <w:r>
-          <w:rPr>
-            <w:rFonts w:ascii="Times New Roman" w:eastAsia="Times New Roman" w:hAnsi="Times New Roman" w:cs="Times New Roman"/>
-            <w:color w:val="0000FF"/>
-            <w:sz w:val="20"/>
-            <w:szCs w:val="20"/>
-            <w:u w:val="single"/>
-            <w:lang w:eastAsia="en-IN"/>
-          </w:rPr>
-          <w:t>overplotting</w:t>
-        </w:r>
-      </w:hyperlink>
-      <w:r>
-        <w:rPr>
-          <w:rFonts w:ascii="Times New Roman" w:eastAsia="Times New Roman" w:hAnsi="Times New Roman" w:cs="Times New Roman"/>
-          <w:sz w:val="20"/>
-          <w:szCs w:val="20"/>
-          <w:lang w:eastAsia="en-IN"/>
-        </w:rPr>
-        <w:t xml:space="preserve"> can be quite handy:</w:t>
+        <w:t xml:space="preserve"> and map styles. Especially visualization strategies to </w:t>
+      </w:r>
+      <w:proofErr w:type="gramStart"/>
+      <w:r>
+        <w:rPr>
+          <w:rFonts w:ascii="Times New Roman" w:eastAsia="Times New Roman" w:hAnsi="Times New Roman" w:cs="Times New Roman"/>
+          <w:sz w:val="20"/>
+          <w:szCs w:val="20"/>
+          <w:lang w:eastAsia="en-IN"/>
+        </w:rPr>
+        <w:t xml:space="preserve">prevent </w:t>
+      </w:r>
+      <w:r>
+        <w:rPr>
+          <w:rFonts w:ascii="Times New Roman" w:eastAsia="Times New Roman" w:hAnsi="Times New Roman" w:cs="Times New Roman"/>
+          <w:sz w:val="20"/>
+          <w:szCs w:val="20"/>
+          <w:lang w:eastAsia="en-IN"/>
+        </w:rPr>
+        <w:t xml:space="preserve"> overplotting</w:t>
+      </w:r>
+      <w:proofErr w:type="gramEnd"/>
+      <w:r>
+        <w:rPr>
+          <w:rFonts w:ascii="Times New Roman" w:eastAsia="Times New Roman" w:hAnsi="Times New Roman" w:cs="Times New Roman"/>
+          <w:sz w:val="20"/>
+          <w:szCs w:val="20"/>
+          <w:lang w:eastAsia="en-IN"/>
+        </w:rPr>
+        <w:t xml:space="preserve"> </w:t>
+      </w:r>
+      <w:r>
+        <w:rPr>
+          <w:rFonts w:ascii="Times New Roman" w:eastAsia="Times New Roman" w:hAnsi="Times New Roman" w:cs="Times New Roman"/>
+          <w:sz w:val="20"/>
+          <w:szCs w:val="20"/>
+          <w:lang w:eastAsia="en-IN"/>
+        </w:rPr>
+        <w:t>can be quite handy:</w:t>
       </w:r>
     </w:p>
     <w:p>
@@ -7993,7 +7987,7 @@
                     </pic:cNvPicPr>
                   </pic:nvPicPr>
                   <pic:blipFill>
-                    <a:blip r:embed="rId10">
+                    <a:blip r:embed="rId8">
                       <a:extLst>
                         <a:ext uri="{28A0092B-C50C-407E-A947-70E740481C1C}">
                           <a14:useLocalDpi xmlns:a14="http://schemas.microsoft.com/office/drawing/2010/main" val="0"/>
@@ -10720,7 +10714,7 @@
                     </pic:cNvPicPr>
                   </pic:nvPicPr>
                   <pic:blipFill>
-                    <a:blip r:embed="rId11">
+                    <a:blip r:embed="rId9">
                       <a:extLst>
                         <a:ext uri="{28A0092B-C50C-407E-A947-70E740481C1C}">
                           <a14:useLocalDpi xmlns:a14="http://schemas.microsoft.com/office/drawing/2010/main" val="0"/>
@@ -10819,397 +10813,6 @@
           <w:lang w:eastAsia="en-IN"/>
         </w:rPr>
         <w:t xml:space="preserve"> However, based on the historic data, there won’t be a white Christmas for the most of us… Against all odds, I still hope that outside there’s a winter wonderland waiting for you just now.</w:t>
-      </w:r>
-    </w:p>
-    <w:p>
-      <w:pPr>
-        <w:spacing w:before="100" w:beforeAutospacing="1" w:after="100" w:afterAutospacing="1" w:line="240" w:lineRule="auto"/>
-        <w:rPr>
-          <w:rFonts w:ascii="Times New Roman" w:eastAsia="Times New Roman" w:hAnsi="Times New Roman" w:cs="Times New Roman"/>
-          <w:sz w:val="20"/>
-          <w:szCs w:val="20"/>
-          <w:lang w:eastAsia="en-IN"/>
-        </w:rPr>
-      </w:pPr>
-      <w:r>
-        <w:rPr>
-          <w:rFonts w:ascii="Times New Roman" w:eastAsia="Times New Roman" w:hAnsi="Times New Roman" w:cs="Times New Roman"/>
-          <w:sz w:val="20"/>
-          <w:szCs w:val="20"/>
-          <w:lang w:eastAsia="en-IN"/>
-        </w:rPr>
-        <w:t>From everybody here at STATWORX happy holidays and a happy new year!</w:t>
-      </w:r>
-    </w:p>
-    <w:p>
-      <w:pPr>
-        <w:spacing w:before="100" w:beforeAutospacing="1" w:after="100" w:afterAutospacing="1" w:line="240" w:lineRule="auto"/>
-        <w:outlineLvl w:val="1"/>
-        <w:rPr>
-          <w:rFonts w:ascii="Times New Roman" w:eastAsia="Times New Roman" w:hAnsi="Times New Roman" w:cs="Times New Roman"/>
-          <w:b/>
-          <w:bCs/>
-          <w:sz w:val="36"/>
-          <w:szCs w:val="36"/>
-          <w:lang w:eastAsia="en-IN"/>
-        </w:rPr>
-      </w:pPr>
-      <w:r>
-        <w:rPr>
-          <w:rFonts w:ascii="Times New Roman" w:eastAsia="Times New Roman" w:hAnsi="Times New Roman" w:cs="Times New Roman"/>
-          <w:b/>
-          <w:bCs/>
-          <w:sz w:val="36"/>
-          <w:szCs w:val="36"/>
-          <w:lang w:eastAsia="en-IN"/>
-        </w:rPr>
-        <w:t>References</w:t>
-      </w:r>
-    </w:p>
-    <w:p>
-      <w:pPr>
-        <w:numPr>
-          <w:ilvl w:val="0"/>
-          <w:numId w:val="1"/>
-        </w:numPr>
-        <w:spacing w:before="100" w:beforeAutospacing="1" w:after="100" w:afterAutospacing="1" w:line="240" w:lineRule="auto"/>
-        <w:rPr>
-          <w:rFonts w:ascii="Times New Roman" w:eastAsia="Times New Roman" w:hAnsi="Times New Roman" w:cs="Times New Roman"/>
-          <w:sz w:val="20"/>
-          <w:szCs w:val="20"/>
-          <w:lang w:eastAsia="en-IN"/>
-        </w:rPr>
-      </w:pPr>
-      <w:r>
-        <w:rPr>
-          <w:rFonts w:ascii="Times New Roman" w:eastAsia="Times New Roman" w:hAnsi="Times New Roman" w:cs="Times New Roman"/>
-          <w:sz w:val="20"/>
-          <w:szCs w:val="20"/>
-          <w:lang w:eastAsia="en-IN"/>
-        </w:rPr>
-        <w:t xml:space="preserve">D. Kahle and H. Wickham. </w:t>
-      </w:r>
-      <w:proofErr w:type="spellStart"/>
-      <w:r>
-        <w:rPr>
-          <w:rFonts w:ascii="Times New Roman" w:eastAsia="Times New Roman" w:hAnsi="Times New Roman" w:cs="Times New Roman"/>
-          <w:sz w:val="20"/>
-          <w:szCs w:val="20"/>
-          <w:lang w:eastAsia="en-IN"/>
-        </w:rPr>
-        <w:t>ggmap</w:t>
-      </w:r>
-      <w:proofErr w:type="spellEnd"/>
-      <w:r>
-        <w:rPr>
-          <w:rFonts w:ascii="Times New Roman" w:eastAsia="Times New Roman" w:hAnsi="Times New Roman" w:cs="Times New Roman"/>
-          <w:sz w:val="20"/>
-          <w:szCs w:val="20"/>
-          <w:lang w:eastAsia="en-IN"/>
-        </w:rPr>
-        <w:t xml:space="preserve">: Spatial Visualization with ggplot2. The R Journal, 5(1), 144-161. </w:t>
-      </w:r>
-      <w:hyperlink r:id="rId12" w:tgtFrame="_blank" w:history="1">
-        <w:r>
-          <w:rPr>
-            <w:rFonts w:ascii="Times New Roman" w:eastAsia="Times New Roman" w:hAnsi="Times New Roman" w:cs="Times New Roman"/>
-            <w:color w:val="0000FF"/>
-            <w:sz w:val="20"/>
-            <w:szCs w:val="20"/>
-            <w:u w:val="single"/>
-            <w:lang w:eastAsia="en-IN"/>
-          </w:rPr>
-          <w:t>http://journal.r-project.org/archive/2013-1/kahle-wickham.pdf</w:t>
-        </w:r>
-      </w:hyperlink>
-      <w:r>
-        <w:rPr>
-          <w:rFonts w:ascii="Times New Roman" w:eastAsia="Times New Roman" w:hAnsi="Times New Roman" w:cs="Times New Roman"/>
-          <w:sz w:val="20"/>
-          <w:szCs w:val="20"/>
-          <w:lang w:eastAsia="en-IN"/>
-        </w:rPr>
-        <w:t xml:space="preserve"> </w:t>
-      </w:r>
-    </w:p>
-    <w:p>
-      <w:pPr>
-        <w:numPr>
-          <w:ilvl w:val="0"/>
-          <w:numId w:val="1"/>
-        </w:numPr>
-        <w:spacing w:before="100" w:beforeAutospacing="1" w:after="100" w:afterAutospacing="1" w:line="240" w:lineRule="auto"/>
-        <w:rPr>
-          <w:rFonts w:ascii="Times New Roman" w:eastAsia="Times New Roman" w:hAnsi="Times New Roman" w:cs="Times New Roman"/>
-          <w:sz w:val="20"/>
-          <w:szCs w:val="20"/>
-          <w:lang w:eastAsia="en-IN"/>
-        </w:rPr>
-      </w:pPr>
-      <w:r>
-        <w:rPr>
-          <w:rFonts w:ascii="Times New Roman" w:eastAsia="Times New Roman" w:hAnsi="Times New Roman" w:cs="Times New Roman"/>
-          <w:sz w:val="20"/>
-          <w:szCs w:val="20"/>
-          <w:lang w:eastAsia="en-IN"/>
-        </w:rPr>
-        <w:t xml:space="preserve">DWD Climate Data </w:t>
-      </w:r>
-      <w:proofErr w:type="spellStart"/>
-      <w:r>
-        <w:rPr>
-          <w:rFonts w:ascii="Times New Roman" w:eastAsia="Times New Roman" w:hAnsi="Times New Roman" w:cs="Times New Roman"/>
-          <w:sz w:val="20"/>
-          <w:szCs w:val="20"/>
-          <w:lang w:eastAsia="en-IN"/>
-        </w:rPr>
-        <w:t>Center</w:t>
-      </w:r>
-      <w:proofErr w:type="spellEnd"/>
-      <w:r>
-        <w:rPr>
-          <w:rFonts w:ascii="Times New Roman" w:eastAsia="Times New Roman" w:hAnsi="Times New Roman" w:cs="Times New Roman"/>
-          <w:sz w:val="20"/>
-          <w:szCs w:val="20"/>
-          <w:lang w:eastAsia="en-IN"/>
-        </w:rPr>
-        <w:t xml:space="preserve"> (CDC): </w:t>
-      </w:r>
-      <w:proofErr w:type="spellStart"/>
-      <w:r>
-        <w:rPr>
-          <w:rFonts w:ascii="Times New Roman" w:eastAsia="Times New Roman" w:hAnsi="Times New Roman" w:cs="Times New Roman"/>
-          <w:sz w:val="20"/>
-          <w:szCs w:val="20"/>
-          <w:lang w:eastAsia="en-IN"/>
-        </w:rPr>
-        <w:t>Tägliche</w:t>
-      </w:r>
-      <w:proofErr w:type="spellEnd"/>
-      <w:r>
-        <w:rPr>
-          <w:rFonts w:ascii="Times New Roman" w:eastAsia="Times New Roman" w:hAnsi="Times New Roman" w:cs="Times New Roman"/>
-          <w:sz w:val="20"/>
-          <w:szCs w:val="20"/>
-          <w:lang w:eastAsia="en-IN"/>
-        </w:rPr>
-        <w:t xml:space="preserve"> </w:t>
-      </w:r>
-      <w:proofErr w:type="spellStart"/>
-      <w:r>
-        <w:rPr>
-          <w:rFonts w:ascii="Times New Roman" w:eastAsia="Times New Roman" w:hAnsi="Times New Roman" w:cs="Times New Roman"/>
-          <w:sz w:val="20"/>
-          <w:szCs w:val="20"/>
-          <w:lang w:eastAsia="en-IN"/>
-        </w:rPr>
-        <w:t>Stationsmessungen</w:t>
-      </w:r>
-      <w:proofErr w:type="spellEnd"/>
-      <w:r>
-        <w:rPr>
-          <w:rFonts w:ascii="Times New Roman" w:eastAsia="Times New Roman" w:hAnsi="Times New Roman" w:cs="Times New Roman"/>
-          <w:sz w:val="20"/>
-          <w:szCs w:val="20"/>
-          <w:lang w:eastAsia="en-IN"/>
-        </w:rPr>
-        <w:t xml:space="preserve"> </w:t>
-      </w:r>
-      <w:proofErr w:type="spellStart"/>
-      <w:r>
-        <w:rPr>
-          <w:rFonts w:ascii="Times New Roman" w:eastAsia="Times New Roman" w:hAnsi="Times New Roman" w:cs="Times New Roman"/>
-          <w:sz w:val="20"/>
-          <w:szCs w:val="20"/>
-          <w:lang w:eastAsia="en-IN"/>
-        </w:rPr>
-        <w:t>Schneehöhe</w:t>
-      </w:r>
-      <w:proofErr w:type="spellEnd"/>
-      <w:r>
-        <w:rPr>
-          <w:rFonts w:ascii="Times New Roman" w:eastAsia="Times New Roman" w:hAnsi="Times New Roman" w:cs="Times New Roman"/>
-          <w:sz w:val="20"/>
-          <w:szCs w:val="20"/>
-          <w:lang w:eastAsia="en-IN"/>
-        </w:rPr>
-        <w:t xml:space="preserve"> in cm </w:t>
-      </w:r>
-      <w:proofErr w:type="spellStart"/>
-      <w:r>
-        <w:rPr>
-          <w:rFonts w:ascii="Times New Roman" w:eastAsia="Times New Roman" w:hAnsi="Times New Roman" w:cs="Times New Roman"/>
-          <w:sz w:val="20"/>
-          <w:szCs w:val="20"/>
-          <w:lang w:eastAsia="en-IN"/>
-        </w:rPr>
-        <w:t>für</w:t>
-      </w:r>
-      <w:proofErr w:type="spellEnd"/>
-      <w:r>
-        <w:rPr>
-          <w:rFonts w:ascii="Times New Roman" w:eastAsia="Times New Roman" w:hAnsi="Times New Roman" w:cs="Times New Roman"/>
-          <w:sz w:val="20"/>
-          <w:szCs w:val="20"/>
-          <w:lang w:eastAsia="en-IN"/>
-        </w:rPr>
-        <w:t xml:space="preserve"> Deutschland, Version v18.3 &amp; recent, </w:t>
-      </w:r>
-      <w:proofErr w:type="spellStart"/>
-      <w:r>
-        <w:rPr>
-          <w:rFonts w:ascii="Times New Roman" w:eastAsia="Times New Roman" w:hAnsi="Times New Roman" w:cs="Times New Roman"/>
-          <w:sz w:val="20"/>
-          <w:szCs w:val="20"/>
-          <w:lang w:eastAsia="en-IN"/>
-        </w:rPr>
-        <w:t>abgerufen</w:t>
-      </w:r>
-      <w:proofErr w:type="spellEnd"/>
-      <w:r>
-        <w:rPr>
-          <w:rFonts w:ascii="Times New Roman" w:eastAsia="Times New Roman" w:hAnsi="Times New Roman" w:cs="Times New Roman"/>
-          <w:sz w:val="20"/>
-          <w:szCs w:val="20"/>
-          <w:lang w:eastAsia="en-IN"/>
-        </w:rPr>
-        <w:t xml:space="preserve"> am 16.12.2018. </w:t>
-      </w:r>
-    </w:p>
-    <w:p>
-      <w:pPr>
-        <w:numPr>
-          <w:ilvl w:val="0"/>
-          <w:numId w:val="1"/>
-        </w:numPr>
-        <w:spacing w:before="100" w:beforeAutospacing="1" w:after="100" w:afterAutospacing="1" w:line="240" w:lineRule="auto"/>
-        <w:rPr>
-          <w:rFonts w:ascii="Times New Roman" w:eastAsia="Times New Roman" w:hAnsi="Times New Roman" w:cs="Times New Roman"/>
-          <w:sz w:val="20"/>
-          <w:szCs w:val="20"/>
-          <w:lang w:eastAsia="en-IN"/>
-        </w:rPr>
-      </w:pPr>
-      <w:r>
-        <w:rPr>
-          <w:rFonts w:ascii="Times New Roman" w:eastAsia="Times New Roman" w:hAnsi="Times New Roman" w:cs="Times New Roman"/>
-          <w:sz w:val="20"/>
-          <w:szCs w:val="20"/>
-          <w:lang w:eastAsia="en-IN"/>
-        </w:rPr>
-        <w:t xml:space="preserve">Map tiles by </w:t>
-      </w:r>
-      <w:hyperlink r:id="rId13" w:tgtFrame="_blank" w:history="1">
-        <w:r>
-          <w:rPr>
-            <w:rFonts w:ascii="Times New Roman" w:eastAsia="Times New Roman" w:hAnsi="Times New Roman" w:cs="Times New Roman"/>
-            <w:color w:val="0000FF"/>
-            <w:sz w:val="20"/>
-            <w:szCs w:val="20"/>
-            <w:u w:val="single"/>
-            <w:lang w:eastAsia="en-IN"/>
-          </w:rPr>
-          <w:t>Stamen Design</w:t>
-        </w:r>
-      </w:hyperlink>
-      <w:r>
-        <w:rPr>
-          <w:rFonts w:ascii="Times New Roman" w:eastAsia="Times New Roman" w:hAnsi="Times New Roman" w:cs="Times New Roman"/>
-          <w:sz w:val="20"/>
-          <w:szCs w:val="20"/>
-          <w:lang w:eastAsia="en-IN"/>
-        </w:rPr>
-        <w:t xml:space="preserve">, under </w:t>
-      </w:r>
-      <w:hyperlink r:id="rId14" w:tgtFrame="_blank" w:history="1">
-        <w:r>
-          <w:rPr>
-            <w:rFonts w:ascii="Times New Roman" w:eastAsia="Times New Roman" w:hAnsi="Times New Roman" w:cs="Times New Roman"/>
-            <w:color w:val="0000FF"/>
-            <w:sz w:val="20"/>
-            <w:szCs w:val="20"/>
-            <w:u w:val="single"/>
-            <w:lang w:eastAsia="en-IN"/>
-          </w:rPr>
-          <w:t>CC BY 3.0.</w:t>
-        </w:r>
-      </w:hyperlink>
-      <w:r>
-        <w:rPr>
-          <w:rFonts w:ascii="Times New Roman" w:eastAsia="Times New Roman" w:hAnsi="Times New Roman" w:cs="Times New Roman"/>
-          <w:sz w:val="20"/>
-          <w:szCs w:val="20"/>
-          <w:lang w:eastAsia="en-IN"/>
-        </w:rPr>
-        <w:t xml:space="preserve"> Data by </w:t>
-      </w:r>
-      <w:hyperlink r:id="rId15" w:tgtFrame="_blank" w:history="1">
-        <w:r>
-          <w:rPr>
-            <w:rFonts w:ascii="Times New Roman" w:eastAsia="Times New Roman" w:hAnsi="Times New Roman" w:cs="Times New Roman"/>
-            <w:color w:val="0000FF"/>
-            <w:sz w:val="20"/>
-            <w:szCs w:val="20"/>
-            <w:u w:val="single"/>
-            <w:lang w:eastAsia="en-IN"/>
-          </w:rPr>
-          <w:t>OpenStreetMap</w:t>
-        </w:r>
-      </w:hyperlink>
-      <w:r>
-        <w:rPr>
-          <w:rFonts w:ascii="Times New Roman" w:eastAsia="Times New Roman" w:hAnsi="Times New Roman" w:cs="Times New Roman"/>
-          <w:sz w:val="20"/>
-          <w:szCs w:val="20"/>
-          <w:lang w:eastAsia="en-IN"/>
-        </w:rPr>
-        <w:t xml:space="preserve">, under </w:t>
-      </w:r>
-      <w:hyperlink r:id="rId16" w:tgtFrame="_blank" w:history="1">
-        <w:r>
-          <w:rPr>
-            <w:rFonts w:ascii="Times New Roman" w:eastAsia="Times New Roman" w:hAnsi="Times New Roman" w:cs="Times New Roman"/>
-            <w:color w:val="0000FF"/>
-            <w:sz w:val="20"/>
-            <w:szCs w:val="20"/>
-            <w:u w:val="single"/>
-            <w:lang w:eastAsia="en-IN"/>
-          </w:rPr>
-          <w:t>CC BY SA</w:t>
-        </w:r>
-      </w:hyperlink>
-      <w:r>
-        <w:rPr>
-          <w:rFonts w:ascii="Times New Roman" w:eastAsia="Times New Roman" w:hAnsi="Times New Roman" w:cs="Times New Roman"/>
-          <w:sz w:val="20"/>
-          <w:szCs w:val="20"/>
-          <w:lang w:eastAsia="en-IN"/>
-        </w:rPr>
-        <w:t xml:space="preserve"> respectively under </w:t>
-      </w:r>
-      <w:hyperlink r:id="rId17" w:tgtFrame="_blank" w:history="1">
-        <w:proofErr w:type="spellStart"/>
-        <w:r>
-          <w:rPr>
-            <w:rFonts w:ascii="Times New Roman" w:eastAsia="Times New Roman" w:hAnsi="Times New Roman" w:cs="Times New Roman"/>
-            <w:color w:val="0000FF"/>
-            <w:sz w:val="20"/>
-            <w:szCs w:val="20"/>
-            <w:u w:val="single"/>
-            <w:lang w:eastAsia="en-IN"/>
-          </w:rPr>
-          <w:t>ODbL</w:t>
-        </w:r>
-        <w:proofErr w:type="spellEnd"/>
-      </w:hyperlink>
-      <w:r>
-        <w:rPr>
-          <w:rFonts w:ascii="Times New Roman" w:eastAsia="Times New Roman" w:hAnsi="Times New Roman" w:cs="Times New Roman"/>
-          <w:sz w:val="20"/>
-          <w:szCs w:val="20"/>
-          <w:lang w:eastAsia="en-IN"/>
-        </w:rPr>
-        <w:t xml:space="preserve">. </w:t>
       </w:r>
     </w:p>
     <w:p/>
